--- a/Qiskit Learning.docx
+++ b/Qiskit Learning.docx
@@ -94,6 +94,14 @@
           <w:bCs/>
           <w:u w:val="single"/>
         </w:rPr>
+        <w:t xml:space="preserve">Section 1: </w:t>
+      </w:r>
+      <w:r>
+        <w:rPr>
+          <w:b/>
+          <w:bCs/>
+          <w:u w:val="single"/>
+        </w:rPr>
         <w:t>The Atoms of Computation</w:t>
       </w:r>
     </w:p>
@@ -106,12 +114,86 @@
         </w:numPr>
         <w:jc w:val="both"/>
       </w:pPr>
+      <w:r>
+        <w:t xml:space="preserve">To create the </w:t>
+      </w:r>
+      <w:r>
+        <w:t>circuit following</w:t>
+      </w:r>
+      <w:r>
+        <w:t>, following modules need to be imported:</w:t>
+      </w:r>
+    </w:p>
+    <w:p>
+      <w:pPr>
+        <w:pStyle w:val="ListParagraph"/>
+        <w:numPr>
+          <w:ilvl w:val="1"/>
+          <w:numId w:val="1"/>
+        </w:numPr>
+        <w:jc w:val="both"/>
+      </w:pPr>
+      <w:r>
+        <w:t xml:space="preserve">from </w:t>
+      </w:r>
+      <w:proofErr w:type="spellStart"/>
+      <w:r>
+        <w:t>qiskit</w:t>
+      </w:r>
+      <w:proofErr w:type="spellEnd"/>
+      <w:r>
+        <w:t xml:space="preserve"> import </w:t>
+      </w:r>
       <w:proofErr w:type="spellStart"/>
       <w:r>
         <w:t>QuantumCircuit</w:t>
       </w:r>
       <w:proofErr w:type="spellEnd"/>
       <w:r>
+        <w:t>, assemble, Aer</w:t>
+      </w:r>
+    </w:p>
+    <w:p>
+      <w:pPr>
+        <w:pStyle w:val="ListParagraph"/>
+        <w:numPr>
+          <w:ilvl w:val="1"/>
+          <w:numId w:val="1"/>
+        </w:numPr>
+        <w:jc w:val="both"/>
+      </w:pPr>
+      <w:r>
+        <w:t xml:space="preserve">from </w:t>
+      </w:r>
+      <w:proofErr w:type="spellStart"/>
+      <w:r>
+        <w:t>qiskit.visualization</w:t>
+      </w:r>
+      <w:proofErr w:type="spellEnd"/>
+      <w:r>
+        <w:t xml:space="preserve"> import </w:t>
+      </w:r>
+      <w:proofErr w:type="spellStart"/>
+      <w:r>
+        <w:t>plot_histogram</w:t>
+      </w:r>
+      <w:proofErr w:type="spellEnd"/>
+    </w:p>
+    <w:p>
+      <w:pPr>
+        <w:pStyle w:val="ListParagraph"/>
+        <w:numPr>
+          <w:ilvl w:val="0"/>
+          <w:numId w:val="1"/>
+        </w:numPr>
+        <w:jc w:val="both"/>
+      </w:pPr>
+      <w:proofErr w:type="spellStart"/>
+      <w:r>
+        <w:t>QuantumCircuit</w:t>
+      </w:r>
+      <w:proofErr w:type="spellEnd"/>
+      <w:r>
         <w:t xml:space="preserve"> – The function creates quantum circuit with the defined number of qubits. The output bits can also be defined which will be extracted from the circuit at the end.</w:t>
       </w:r>
     </w:p>
@@ -141,7 +223,6 @@
         <w:t xml:space="preserve">qc = </w:t>
       </w:r>
       <w:proofErr w:type="spellStart"/>
-      <w:proofErr w:type="gramStart"/>
       <w:r>
         <w:t>QuantumCircuit</w:t>
       </w:r>
@@ -150,7 +231,6 @@
         <w:t>(</w:t>
       </w:r>
       <w:proofErr w:type="spellStart"/>
-      <w:proofErr w:type="gramEnd"/>
       <w:r>
         <w:t>n_q</w:t>
       </w:r>
@@ -201,6 +281,93 @@
       <w:proofErr w:type="spellEnd"/>
       <w:r>
         <w:t xml:space="preserve"> = number of bits will be extracted</w:t>
+      </w:r>
+    </w:p>
+    <w:p>
+      <w:pPr>
+        <w:pStyle w:val="ListParagraph"/>
+        <w:numPr>
+          <w:ilvl w:val="0"/>
+          <w:numId w:val="1"/>
+        </w:numPr>
+        <w:jc w:val="both"/>
+      </w:pPr>
+      <w:r>
+        <w:t xml:space="preserve">assemble – The function used </w:t>
+      </w:r>
+      <w:r>
+        <w:t>to turn the circuit to object</w:t>
+      </w:r>
+    </w:p>
+    <w:p>
+      <w:pPr>
+        <w:pStyle w:val="ListParagraph"/>
+        <w:numPr>
+          <w:ilvl w:val="0"/>
+          <w:numId w:val="1"/>
+        </w:numPr>
+        <w:jc w:val="both"/>
+      </w:pPr>
+      <w:r>
+        <w:t>Aer – Simulator used for the c</w:t>
+      </w:r>
+      <w:r>
+        <w:t>ircuit</w:t>
+      </w:r>
+    </w:p>
+    <w:p>
+      <w:pPr>
+        <w:pStyle w:val="ListParagraph"/>
+        <w:numPr>
+          <w:ilvl w:val="0"/>
+          <w:numId w:val="1"/>
+        </w:numPr>
+        <w:jc w:val="both"/>
+      </w:pPr>
+      <w:r>
+        <w:t xml:space="preserve">measure – It </w:t>
+      </w:r>
+      <w:r>
+        <w:t>adds a measurement and tell the qubit to write an output to a bit</w:t>
+      </w:r>
+    </w:p>
+    <w:p>
+      <w:pPr>
+        <w:pStyle w:val="ListParagraph"/>
+        <w:numPr>
+          <w:ilvl w:val="0"/>
+          <w:numId w:val="1"/>
+        </w:numPr>
+        <w:jc w:val="both"/>
+      </w:pPr>
+      <w:r>
+        <w:t xml:space="preserve">draw – </w:t>
+      </w:r>
+      <w:proofErr w:type="spellStart"/>
+      <w:r>
+        <w:t>raws</w:t>
+      </w:r>
+      <w:proofErr w:type="spellEnd"/>
+      <w:r>
+        <w:t xml:space="preserve"> the circuit</w:t>
+      </w:r>
+    </w:p>
+    <w:p>
+      <w:pPr>
+        <w:pStyle w:val="ListParagraph"/>
+        <w:numPr>
+          <w:ilvl w:val="0"/>
+          <w:numId w:val="1"/>
+        </w:numPr>
+        <w:jc w:val="both"/>
+      </w:pPr>
+      <w:proofErr w:type="spellStart"/>
+      <w:r>
+        <w:t>plot_histogram</w:t>
+      </w:r>
+      <w:proofErr w:type="spellEnd"/>
+      <w:r>
+        <w:t xml:space="preserve"> – User to plot histogram</w:t>
       </w:r>
     </w:p>
     <w:p>
@@ -265,11 +432,11 @@
         <w:jc w:val="both"/>
       </w:pPr>
       <w:r>
-        <w:t>qc = Q</w:t>
-      </w:r>
-      <w:proofErr w:type="spellStart"/>
-      <w:r>
-        <w:t>uantuamCircuit</w:t>
+        <w:t xml:space="preserve">qc = </w:t>
+      </w:r>
+      <w:proofErr w:type="spellStart"/>
+      <w:r>
+        <w:t>QuantuamCircuit</w:t>
       </w:r>
       <w:proofErr w:type="spellEnd"/>
       <w:r>
@@ -287,19 +454,11 @@
       </w:pPr>
       <w:proofErr w:type="spellStart"/>
       <w:r>
-        <w:t>qc.</w:t>
-      </w:r>
-      <w:proofErr w:type="gramStart"/>
-      <w:r>
-        <w:t>x</w:t>
-      </w:r>
-      <w:proofErr w:type="spellEnd"/>
-      <w:r>
-        <w:t>(</w:t>
-      </w:r>
-      <w:proofErr w:type="gramEnd"/>
-      <w:r>
-        <w:t>5) # apply NOT gate/x operation on qubit 5</w:t>
+        <w:t>qc.x</w:t>
+      </w:r>
+      <w:proofErr w:type="spellEnd"/>
+      <w:r>
+        <w:t>(5) # apply NOT gate/x operation on qubit 5</w:t>
       </w:r>
     </w:p>
     <w:p>
@@ -365,6 +524,7 @@
         <w:rPr>
           <w:noProof/>
         </w:rPr>
+        <w:lastRenderedPageBreak/>
         <w:drawing>
           <wp:inline distT="0" distB="0" distL="0" distR="0" wp14:anchorId="3A05E4FE" wp14:editId="0F2EBB7E">
             <wp:extent cx="3600450" cy="2085975"/>
@@ -449,17 +609,12 @@
         <w:t xml:space="preserve">qc = </w:t>
       </w:r>
       <w:proofErr w:type="spellStart"/>
-      <w:proofErr w:type="gramStart"/>
       <w:r>
         <w:t>QuantuamCircuit</w:t>
       </w:r>
       <w:proofErr w:type="spellEnd"/>
       <w:r>
-        <w:t>(</w:t>
-      </w:r>
-      <w:proofErr w:type="gramEnd"/>
-      <w:r>
-        <w:t>2) # create a circuit with 2 qubits</w:t>
+        <w:t>(2) # create a circuit with 2 qubits</w:t>
       </w:r>
     </w:p>
     <w:p>
@@ -471,13 +626,8 @@
         </w:numPr>
         <w:jc w:val="both"/>
       </w:pPr>
-      <w:proofErr w:type="gramStart"/>
-      <w:r>
-        <w:t>qc.cx(</w:t>
-      </w:r>
-      <w:proofErr w:type="gramEnd"/>
-      <w:r>
-        <w:t>0,1) # qubit 0 XOR qubit 1</w:t>
+      <w:r>
+        <w:t>qc.cx(0,1) # qubit 0 XOR qubit 1</w:t>
       </w:r>
     </w:p>
     <w:p>
@@ -503,7 +653,6 @@
         <w:rPr>
           <w:noProof/>
         </w:rPr>
-        <w:lastRenderedPageBreak/>
         <w:drawing>
           <wp:inline distT="0" distB="0" distL="0" distR="0" wp14:anchorId="0EDB94BD" wp14:editId="18E5C079">
             <wp:extent cx="3041650" cy="1054100"/>
@@ -678,17 +827,12 @@
         <w:t xml:space="preserve"> = </w:t>
       </w:r>
       <w:proofErr w:type="spellStart"/>
-      <w:proofErr w:type="gramStart"/>
       <w:r>
         <w:t>QuantumCircuit</w:t>
       </w:r>
       <w:proofErr w:type="spellEnd"/>
       <w:r>
-        <w:t>(</w:t>
-      </w:r>
-      <w:proofErr w:type="gramEnd"/>
-      <w:r>
-        <w:t>4)</w:t>
+        <w:t>(4)</w:t>
       </w:r>
     </w:p>
     <w:p>
@@ -702,19 +846,11 @@
       </w:pPr>
       <w:proofErr w:type="spellStart"/>
       <w:r>
-        <w:t>qc_ccx.</w:t>
-      </w:r>
-      <w:proofErr w:type="gramStart"/>
-      <w:r>
-        <w:t>x</w:t>
-      </w:r>
-      <w:proofErr w:type="spellEnd"/>
-      <w:r>
-        <w:t>(</w:t>
-      </w:r>
-      <w:proofErr w:type="gramEnd"/>
-      <w:r>
-        <w:t>0) # apply NOT operation on 0 qubit</w:t>
+        <w:t>qc_ccx.x</w:t>
+      </w:r>
+      <w:proofErr w:type="spellEnd"/>
+      <w:r>
+        <w:t>(0) # apply NOT operation on 0 qubit</w:t>
       </w:r>
     </w:p>
     <w:p>
@@ -728,19 +864,11 @@
       </w:pPr>
       <w:proofErr w:type="spellStart"/>
       <w:r>
-        <w:t>qc_ccx.</w:t>
-      </w:r>
-      <w:proofErr w:type="gramStart"/>
-      <w:r>
-        <w:t>x</w:t>
-      </w:r>
-      <w:proofErr w:type="spellEnd"/>
-      <w:r>
-        <w:t>(</w:t>
-      </w:r>
-      <w:proofErr w:type="gramEnd"/>
-      <w:r>
-        <w:t>1) # apply NOT operation 1 qubit</w:t>
+        <w:t>qc_ccx.x</w:t>
+      </w:r>
+      <w:proofErr w:type="spellEnd"/>
+      <w:r>
+        <w:t>(1) # apply NOT operation 1 qubit</w:t>
       </w:r>
     </w:p>
     <w:p>
@@ -753,17 +881,12 @@
         <w:jc w:val="both"/>
       </w:pPr>
       <w:proofErr w:type="spellStart"/>
-      <w:proofErr w:type="gramStart"/>
       <w:r>
         <w:t>qc_ccx.ccx</w:t>
       </w:r>
       <w:proofErr w:type="spellEnd"/>
       <w:r>
-        <w:t>(</w:t>
-      </w:r>
-      <w:proofErr w:type="gramEnd"/>
-      <w:r>
-        <w:t xml:space="preserve">0,1,3) # apply </w:t>
+        <w:t xml:space="preserve">(0,1,3) # apply </w:t>
       </w:r>
       <w:proofErr w:type="spellStart"/>
       <w:r>
@@ -785,6 +908,7 @@
         <w:jc w:val="both"/>
       </w:pPr>
       <w:r>
+        <w:lastRenderedPageBreak/>
         <w:t xml:space="preserve">      </w:t>
       </w:r>
     </w:p>
@@ -1158,6 +1282,7 @@
     <w:lsdException w:name="HTML Sample" w:semiHidden="1" w:unhideWhenUsed="1"/>
     <w:lsdException w:name="HTML Typewriter" w:semiHidden="1" w:unhideWhenUsed="1"/>
     <w:lsdException w:name="HTML Variable" w:semiHidden="1" w:unhideWhenUsed="1"/>
+    <w:lsdException w:name="Normal Table" w:semiHidden="1" w:unhideWhenUsed="1"/>
     <w:lsdException w:name="annotation subject" w:semiHidden="1" w:unhideWhenUsed="1"/>
     <w:lsdException w:name="No List" w:semiHidden="1" w:unhideWhenUsed="1"/>
     <w:lsdException w:name="Outline List 1" w:semiHidden="1" w:unhideWhenUsed="1"/>
@@ -1204,8 +1329,10 @@
     <w:lsdException w:name="Table Subtle 2" w:semiHidden="1" w:unhideWhenUsed="1"/>
     <w:lsdException w:name="Table Web 1" w:semiHidden="1" w:unhideWhenUsed="1"/>
     <w:lsdException w:name="Table Web 2" w:semiHidden="1" w:unhideWhenUsed="1"/>
+    <w:lsdException w:name="Table Web 3" w:semiHidden="1" w:unhideWhenUsed="1"/>
     <w:lsdException w:name="Balloon Text" w:semiHidden="1" w:unhideWhenUsed="1"/>
     <w:lsdException w:name="Table Grid" w:uiPriority="39"/>
+    <w:lsdException w:name="Table Theme" w:semiHidden="1" w:unhideWhenUsed="1"/>
     <w:lsdException w:name="Placeholder Text" w:semiHidden="1"/>
     <w:lsdException w:name="No Spacing" w:uiPriority="1" w:qFormat="1"/>
     <w:lsdException w:name="Light Shading" w:uiPriority="60"/>

--- a/Qiskit Learning.docx
+++ b/Qiskit Learning.docx
@@ -166,10 +166,12 @@
         <w:t xml:space="preserve">from </w:t>
       </w:r>
       <w:proofErr w:type="spellStart"/>
+      <w:proofErr w:type="gramStart"/>
       <w:r>
         <w:t>qiskit.visualization</w:t>
       </w:r>
       <w:proofErr w:type="spellEnd"/>
+      <w:proofErr w:type="gramEnd"/>
       <w:r>
         <w:t xml:space="preserve"> import </w:t>
       </w:r>
@@ -223,6 +225,7 @@
         <w:t xml:space="preserve">qc = </w:t>
       </w:r>
       <w:proofErr w:type="spellStart"/>
+      <w:proofErr w:type="gramStart"/>
       <w:r>
         <w:t>QuantumCircuit</w:t>
       </w:r>
@@ -231,6 +234,7 @@
         <w:t>(</w:t>
       </w:r>
       <w:proofErr w:type="spellStart"/>
+      <w:proofErr w:type="gramEnd"/>
       <w:r>
         <w:t>n_q</w:t>
       </w:r>
@@ -454,11 +458,19 @@
       </w:pPr>
       <w:proofErr w:type="spellStart"/>
       <w:r>
-        <w:t>qc.x</w:t>
-      </w:r>
-      <w:proofErr w:type="spellEnd"/>
-      <w:r>
-        <w:t>(5) # apply NOT gate/x operation on qubit 5</w:t>
+        <w:t>qc.</w:t>
+      </w:r>
+      <w:proofErr w:type="gramStart"/>
+      <w:r>
+        <w:t>x</w:t>
+      </w:r>
+      <w:proofErr w:type="spellEnd"/>
+      <w:r>
+        <w:t>(</w:t>
+      </w:r>
+      <w:proofErr w:type="gramEnd"/>
+      <w:r>
+        <w:t>5) # apply NOT gate/x operation on qubit 5</w:t>
       </w:r>
     </w:p>
     <w:p>
@@ -609,12 +621,17 @@
         <w:t xml:space="preserve">qc = </w:t>
       </w:r>
       <w:proofErr w:type="spellStart"/>
+      <w:proofErr w:type="gramStart"/>
       <w:r>
         <w:t>QuantuamCircuit</w:t>
       </w:r>
       <w:proofErr w:type="spellEnd"/>
       <w:r>
-        <w:t>(2) # create a circuit with 2 qubits</w:t>
+        <w:t>(</w:t>
+      </w:r>
+      <w:proofErr w:type="gramEnd"/>
+      <w:r>
+        <w:t>2) # create a circuit with 2 qubits</w:t>
       </w:r>
     </w:p>
     <w:p>
@@ -626,8 +643,13 @@
         </w:numPr>
         <w:jc w:val="both"/>
       </w:pPr>
-      <w:r>
-        <w:t>qc.cx(0,1) # qubit 0 XOR qubit 1</w:t>
+      <w:proofErr w:type="gramStart"/>
+      <w:r>
+        <w:t>qc.cx(</w:t>
+      </w:r>
+      <w:proofErr w:type="gramEnd"/>
+      <w:r>
+        <w:t>0,1) # qubit 0 XOR qubit 1</w:t>
       </w:r>
     </w:p>
     <w:p>
@@ -827,12 +849,17 @@
         <w:t xml:space="preserve"> = </w:t>
       </w:r>
       <w:proofErr w:type="spellStart"/>
+      <w:proofErr w:type="gramStart"/>
       <w:r>
         <w:t>QuantumCircuit</w:t>
       </w:r>
       <w:proofErr w:type="spellEnd"/>
       <w:r>
-        <w:t>(4)</w:t>
+        <w:t>(</w:t>
+      </w:r>
+      <w:proofErr w:type="gramEnd"/>
+      <w:r>
+        <w:t>4)</w:t>
       </w:r>
     </w:p>
     <w:p>
@@ -846,11 +873,19 @@
       </w:pPr>
       <w:proofErr w:type="spellStart"/>
       <w:r>
-        <w:t>qc_ccx.x</w:t>
-      </w:r>
-      <w:proofErr w:type="spellEnd"/>
-      <w:r>
-        <w:t>(0) # apply NOT operation on 0 qubit</w:t>
+        <w:t>qc_ccx.</w:t>
+      </w:r>
+      <w:proofErr w:type="gramStart"/>
+      <w:r>
+        <w:t>x</w:t>
+      </w:r>
+      <w:proofErr w:type="spellEnd"/>
+      <w:r>
+        <w:t>(</w:t>
+      </w:r>
+      <w:proofErr w:type="gramEnd"/>
+      <w:r>
+        <w:t>0) # apply NOT operation on 0 qubit</w:t>
       </w:r>
     </w:p>
     <w:p>
@@ -864,11 +899,19 @@
       </w:pPr>
       <w:proofErr w:type="spellStart"/>
       <w:r>
-        <w:t>qc_ccx.x</w:t>
-      </w:r>
-      <w:proofErr w:type="spellEnd"/>
-      <w:r>
-        <w:t>(1) # apply NOT operation 1 qubit</w:t>
+        <w:t>qc_ccx.</w:t>
+      </w:r>
+      <w:proofErr w:type="gramStart"/>
+      <w:r>
+        <w:t>x</w:t>
+      </w:r>
+      <w:proofErr w:type="spellEnd"/>
+      <w:r>
+        <w:t>(</w:t>
+      </w:r>
+      <w:proofErr w:type="gramEnd"/>
+      <w:r>
+        <w:t>1) # apply NOT operation 1 qubit</w:t>
       </w:r>
     </w:p>
     <w:p>
@@ -881,12 +924,17 @@
         <w:jc w:val="both"/>
       </w:pPr>
       <w:proofErr w:type="spellStart"/>
+      <w:proofErr w:type="gramStart"/>
       <w:r>
         <w:t>qc_ccx.ccx</w:t>
       </w:r>
       <w:proofErr w:type="spellEnd"/>
       <w:r>
-        <w:t xml:space="preserve">(0,1,3) # apply </w:t>
+        <w:t>(</w:t>
+      </w:r>
+      <w:proofErr w:type="gramEnd"/>
+      <w:r>
+        <w:t xml:space="preserve">0,1,3) # apply </w:t>
       </w:r>
       <w:proofErr w:type="spellStart"/>
       <w:r>
@@ -904,12 +952,1102 @@
     </w:p>
     <w:p>
       <w:pPr>
-        <w:ind w:left="2160"/>
-        <w:jc w:val="both"/>
-      </w:pPr>
-      <w:r>
+        <w:jc w:val="both"/>
+        <w:rPr>
+          <w:b/>
+          <w:bCs/>
+        </w:rPr>
+      </w:pPr>
+      <w:r>
+        <w:rPr>
+          <w:b/>
+          <w:bCs/>
+        </w:rPr>
         <w:lastRenderedPageBreak/>
-        <w:t xml:space="preserve">      </w:t>
+        <w:t>Date - 07/13</w:t>
+      </w:r>
+    </w:p>
+    <w:p>
+      <w:pPr>
+        <w:jc w:val="both"/>
+        <w:rPr>
+          <w:b/>
+          <w:bCs/>
+          <w:u w:val="single"/>
+        </w:rPr>
+      </w:pPr>
+      <w:r>
+        <w:rPr>
+          <w:b/>
+          <w:bCs/>
+          <w:u w:val="single"/>
+        </w:rPr>
+        <w:t>Section 2: Representing Qubit States:</w:t>
+      </w:r>
+    </w:p>
+    <w:p>
+      <w:pPr>
+        <w:jc w:val="both"/>
+      </w:pPr>
+      <w:r>
+        <w:t xml:space="preserve">Classical bits for computation </w:t>
+      </w:r>
+      <w:r>
+        <w:t>are either 0 or 1. But in Quantum, it</w:t>
+      </w:r>
+      <w:r>
+        <w:t xml:space="preserve"> can remain in many states (superposition) until extracted </w:t>
+      </w:r>
+      <w:r>
+        <w:t xml:space="preserve">using measurement. When it is measures, it </w:t>
+      </w:r>
+      <w:r>
+        <w:t>collapse</w:t>
+      </w:r>
+      <w:r>
+        <w:t>s</w:t>
+      </w:r>
+      <w:r>
+        <w:t xml:space="preserve"> to one of the</w:t>
+      </w:r>
+      <w:r>
+        <w:t xml:space="preserve"> states - |0&gt; or |1&gt;. Both these are states are mutually exclusive. </w:t>
+      </w:r>
+      <w:r>
+        <w:t>The state can be mathematically represented in:</w:t>
+      </w:r>
+      <w:r>
+        <w:t xml:space="preserve"> </w:t>
+      </w:r>
+    </w:p>
+    <w:p>
+      <w:pPr>
+        <w:jc w:val="both"/>
+      </w:pPr>
+      <w:r>
+        <w:t xml:space="preserve">|0&gt; = </w:t>
+      </w:r>
+      <m:oMath>
+        <m:d>
+          <m:dPr>
+            <m:begChr m:val="["/>
+            <m:endChr m:val="]"/>
+            <m:ctrlPr>
+              <w:rPr>
+                <w:rFonts w:ascii="Cambria Math" w:hAnsi="Cambria Math"/>
+                <w:i/>
+              </w:rPr>
+            </m:ctrlPr>
+          </m:dPr>
+          <m:e>
+            <m:m>
+              <m:mPr>
+                <m:mcs>
+                  <m:mc>
+                    <m:mcPr>
+                      <m:count m:val="1"/>
+                      <m:mcJc m:val="center"/>
+                    </m:mcPr>
+                  </m:mc>
+                </m:mcs>
+                <m:ctrlPr>
+                  <w:rPr>
+                    <w:rFonts w:ascii="Cambria Math" w:hAnsi="Cambria Math"/>
+                    <w:i/>
+                  </w:rPr>
+                </m:ctrlPr>
+              </m:mPr>
+              <m:mr>
+                <m:e>
+                  <m:r>
+                    <w:rPr>
+                      <w:rFonts w:ascii="Cambria Math" w:hAnsi="Cambria Math"/>
+                    </w:rPr>
+                    <m:t>1</m:t>
+                  </m:r>
+                </m:e>
+              </m:mr>
+              <m:mr>
+                <m:e>
+                  <m:r>
+                    <w:rPr>
+                      <w:rFonts w:ascii="Cambria Math" w:hAnsi="Cambria Math"/>
+                    </w:rPr>
+                    <m:t xml:space="preserve"> 0 </m:t>
+                  </m:r>
+                </m:e>
+              </m:mr>
+            </m:m>
+          </m:e>
+        </m:d>
+      </m:oMath>
+    </w:p>
+    <w:p>
+      <w:pPr>
+        <w:jc w:val="both"/>
+      </w:pPr>
+      <w:r>
+        <w:t xml:space="preserve">and |1&gt; = </w:t>
+      </w:r>
+      <m:oMath>
+        <m:d>
+          <m:dPr>
+            <m:begChr m:val="["/>
+            <m:endChr m:val="]"/>
+            <m:ctrlPr>
+              <w:rPr>
+                <w:rFonts w:ascii="Cambria Math" w:hAnsi="Cambria Math"/>
+                <w:i/>
+              </w:rPr>
+            </m:ctrlPr>
+          </m:dPr>
+          <m:e>
+            <m:r>
+              <w:rPr>
+                <w:rFonts w:ascii="Cambria Math" w:hAnsi="Cambria Math"/>
+              </w:rPr>
+              <m:t xml:space="preserve"> </m:t>
+            </m:r>
+            <m:m>
+              <m:mPr>
+                <m:mcs>
+                  <m:mc>
+                    <m:mcPr>
+                      <m:count m:val="1"/>
+                      <m:mcJc m:val="center"/>
+                    </m:mcPr>
+                  </m:mc>
+                </m:mcs>
+                <m:ctrlPr>
+                  <w:rPr>
+                    <w:rFonts w:ascii="Cambria Math" w:hAnsi="Cambria Math"/>
+                    <w:i/>
+                  </w:rPr>
+                </m:ctrlPr>
+              </m:mPr>
+              <m:mr>
+                <m:e>
+                  <m:r>
+                    <w:rPr>
+                      <w:rFonts w:ascii="Cambria Math" w:hAnsi="Cambria Math"/>
+                    </w:rPr>
+                    <m:t>0</m:t>
+                  </m:r>
+                </m:e>
+              </m:mr>
+              <m:mr>
+                <m:e>
+                  <m:r>
+                    <w:rPr>
+                      <w:rFonts w:ascii="Cambria Math" w:hAnsi="Cambria Math"/>
+                    </w:rPr>
+                    <m:t>1</m:t>
+                  </m:r>
+                </m:e>
+              </m:mr>
+            </m:m>
+            <m:r>
+              <w:rPr>
+                <w:rFonts w:ascii="Cambria Math" w:hAnsi="Cambria Math"/>
+              </w:rPr>
+              <m:t xml:space="preserve"> </m:t>
+            </m:r>
+          </m:e>
+        </m:d>
+      </m:oMath>
+    </w:p>
+    <w:p>
+      <w:pPr>
+        <w:jc w:val="both"/>
+      </w:pPr>
+      <w:r>
+        <w:t xml:space="preserve">The representation is known as Dirac notation. </w:t>
+      </w:r>
+      <w:r>
+        <w:t xml:space="preserve">In Dirac notation, |0&gt; or |1&gt; is known as </w:t>
+      </w:r>
+      <w:proofErr w:type="spellStart"/>
+      <w:r>
+        <w:t>Ket</w:t>
+      </w:r>
+      <w:proofErr w:type="spellEnd"/>
+      <w:r>
+        <w:t xml:space="preserve"> and </w:t>
+      </w:r>
+      <w:r>
+        <w:t xml:space="preserve">&lt;0| or &lt;1| is known as Bra. As part of the superposition, it can be </w:t>
+      </w:r>
+      <w:r>
+        <w:t>in different states other than the above two states.</w:t>
+      </w:r>
+    </w:p>
+    <w:p>
+      <w:pPr>
+        <w:jc w:val="both"/>
+        <w:rPr>
+          <w:rFonts w:eastAsiaTheme="minorEastAsia"/>
+        </w:rPr>
+      </w:pPr>
+      <w:proofErr w:type="spellStart"/>
+      <w:r>
+        <w:t>Ket</w:t>
+      </w:r>
+      <w:proofErr w:type="spellEnd"/>
+      <w:r>
+        <w:t xml:space="preserve"> = </w:t>
+      </w:r>
+      <w:r>
+        <w:t>|</w:t>
+      </w:r>
+      <w:r>
+        <w:t>x</w:t>
+      </w:r>
+      <w:r>
+        <w:t>&gt;</w:t>
+      </w:r>
+      <w:r>
+        <w:t xml:space="preserve"> = </w:t>
+      </w:r>
+      <m:oMath>
+        <m:d>
+          <m:dPr>
+            <m:begChr m:val="["/>
+            <m:endChr m:val="]"/>
+            <m:ctrlPr>
+              <w:rPr>
+                <w:rFonts w:ascii="Cambria Math" w:hAnsi="Cambria Math"/>
+                <w:i/>
+              </w:rPr>
+            </m:ctrlPr>
+          </m:dPr>
+          <m:e>
+            <m:m>
+              <m:mPr>
+                <m:mcs>
+                  <m:mc>
+                    <m:mcPr>
+                      <m:count m:val="1"/>
+                      <m:mcJc m:val="center"/>
+                    </m:mcPr>
+                  </m:mc>
+                </m:mcs>
+                <m:ctrlPr>
+                  <w:rPr>
+                    <w:rFonts w:ascii="Cambria Math" w:hAnsi="Cambria Math"/>
+                    <w:i/>
+                  </w:rPr>
+                </m:ctrlPr>
+              </m:mPr>
+              <m:mr>
+                <m:e>
+                  <m:r>
+                    <w:rPr>
+                      <w:rFonts w:ascii="Cambria Math" w:hAnsi="Cambria Math"/>
+                    </w:rPr>
+                    <m:t>x1</m:t>
+                  </m:r>
+                </m:e>
+              </m:mr>
+              <m:mr>
+                <m:e>
+                  <m:r>
+                    <w:rPr>
+                      <w:rFonts w:ascii="Cambria Math" w:hAnsi="Cambria Math"/>
+                    </w:rPr>
+                    <m:t xml:space="preserve"> x2</m:t>
+                  </m:r>
+                </m:e>
+              </m:mr>
+            </m:m>
+            <m:r>
+              <w:rPr>
+                <w:rFonts w:ascii="Cambria Math" w:hAnsi="Cambria Math"/>
+              </w:rPr>
+              <m:t xml:space="preserve"> </m:t>
+            </m:r>
+          </m:e>
+        </m:d>
+      </m:oMath>
+      <w:r>
+        <w:rPr>
+          <w:rFonts w:eastAsiaTheme="minorEastAsia"/>
+        </w:rPr>
+        <w:t xml:space="preserve"> </w:t>
+      </w:r>
+    </w:p>
+    <w:p>
+      <w:pPr>
+        <w:jc w:val="both"/>
+        <w:rPr>
+          <w:rFonts w:eastAsiaTheme="minorEastAsia"/>
+        </w:rPr>
+      </w:pPr>
+      <w:r>
+        <w:rPr>
+          <w:rFonts w:eastAsiaTheme="minorEastAsia"/>
+        </w:rPr>
+        <w:t xml:space="preserve">Bra = </w:t>
+      </w:r>
+      <w:r>
+        <w:rPr>
+          <w:rFonts w:eastAsiaTheme="minorEastAsia"/>
+        </w:rPr>
+        <w:t>&lt;</w:t>
+      </w:r>
+      <w:r>
+        <w:rPr>
+          <w:rFonts w:eastAsiaTheme="minorEastAsia"/>
+        </w:rPr>
+        <w:t>y</w:t>
+      </w:r>
+      <w:r>
+        <w:rPr>
+          <w:rFonts w:eastAsiaTheme="minorEastAsia"/>
+        </w:rPr>
+        <w:t>| = [</w:t>
+      </w:r>
+      <w:r>
+        <w:rPr>
+          <w:rFonts w:eastAsiaTheme="minorEastAsia"/>
+        </w:rPr>
+        <w:t>y</w:t>
+      </w:r>
+      <w:r>
+        <w:rPr>
+          <w:rFonts w:eastAsiaTheme="minorEastAsia"/>
+        </w:rPr>
+        <w:t xml:space="preserve">1 </w:t>
+      </w:r>
+      <w:r>
+        <w:rPr>
+          <w:rFonts w:eastAsiaTheme="minorEastAsia"/>
+        </w:rPr>
+        <w:t>y</w:t>
+      </w:r>
+      <w:r>
+        <w:rPr>
+          <w:rFonts w:eastAsiaTheme="minorEastAsia"/>
+        </w:rPr>
+        <w:t>2]</w:t>
+      </w:r>
+    </w:p>
+    <w:p>
+      <w:pPr>
+        <w:jc w:val="both"/>
+        <w:rPr>
+          <w:b/>
+          <w:bCs/>
+          <w:u w:val="single"/>
+        </w:rPr>
+      </w:pPr>
+      <w:r>
+        <w:rPr>
+          <w:b/>
+          <w:bCs/>
+          <w:u w:val="single"/>
+        </w:rPr>
+        <w:t>Bra-</w:t>
+      </w:r>
+      <w:proofErr w:type="spellStart"/>
+      <w:r>
+        <w:rPr>
+          <w:b/>
+          <w:bCs/>
+          <w:u w:val="single"/>
+        </w:rPr>
+        <w:t>Ket</w:t>
+      </w:r>
+      <w:proofErr w:type="spellEnd"/>
+      <w:r>
+        <w:rPr>
+          <w:b/>
+          <w:bCs/>
+          <w:u w:val="single"/>
+        </w:rPr>
+        <w:t xml:space="preserve"> notation:</w:t>
+      </w:r>
+    </w:p>
+    <w:p>
+      <w:pPr>
+        <w:jc w:val="both"/>
+        <w:rPr>
+          <w:rFonts w:eastAsiaTheme="minorEastAsia"/>
+        </w:rPr>
+      </w:pPr>
+      <w:r>
+        <w:t>&lt;</w:t>
+      </w:r>
+      <w:proofErr w:type="spellStart"/>
+      <w:r>
+        <w:t>x|y</w:t>
+      </w:r>
+      <w:proofErr w:type="spellEnd"/>
+      <w:r>
+        <w:t>&gt; =</w:t>
+      </w:r>
+      <w:r>
+        <w:t xml:space="preserve"> [x1 x2] </w:t>
+      </w:r>
+      <w:r>
+        <w:t xml:space="preserve"> </w:t>
+      </w:r>
+      <m:oMath>
+        <m:d>
+          <m:dPr>
+            <m:begChr m:val="["/>
+            <m:endChr m:val="]"/>
+            <m:ctrlPr>
+              <w:rPr>
+                <w:rFonts w:ascii="Cambria Math" w:hAnsi="Cambria Math"/>
+                <w:i/>
+              </w:rPr>
+            </m:ctrlPr>
+          </m:dPr>
+          <m:e>
+            <m:m>
+              <m:mPr>
+                <m:mcs>
+                  <m:mc>
+                    <m:mcPr>
+                      <m:count m:val="1"/>
+                      <m:mcJc m:val="center"/>
+                    </m:mcPr>
+                  </m:mc>
+                </m:mcs>
+                <m:ctrlPr>
+                  <w:rPr>
+                    <w:rFonts w:ascii="Cambria Math" w:hAnsi="Cambria Math"/>
+                    <w:i/>
+                  </w:rPr>
+                </m:ctrlPr>
+              </m:mPr>
+              <m:mr>
+                <m:e>
+                  <m:r>
+                    <w:rPr>
+                      <w:rFonts w:ascii="Cambria Math" w:hAnsi="Cambria Math"/>
+                    </w:rPr>
+                    <m:t>y</m:t>
+                  </m:r>
+                  <m:r>
+                    <w:rPr>
+                      <w:rFonts w:ascii="Cambria Math" w:hAnsi="Cambria Math"/>
+                    </w:rPr>
+                    <m:t>1</m:t>
+                  </m:r>
+                </m:e>
+              </m:mr>
+              <m:mr>
+                <m:e>
+                  <m:r>
+                    <w:rPr>
+                      <w:rFonts w:ascii="Cambria Math" w:hAnsi="Cambria Math"/>
+                    </w:rPr>
+                    <m:t xml:space="preserve"> </m:t>
+                  </m:r>
+                  <m:r>
+                    <w:rPr>
+                      <w:rFonts w:ascii="Cambria Math" w:hAnsi="Cambria Math"/>
+                    </w:rPr>
+                    <m:t>y</m:t>
+                  </m:r>
+                  <m:r>
+                    <w:rPr>
+                      <w:rFonts w:ascii="Cambria Math" w:hAnsi="Cambria Math"/>
+                    </w:rPr>
+                    <m:t>2</m:t>
+                  </m:r>
+                </m:e>
+              </m:mr>
+            </m:m>
+            <m:r>
+              <w:rPr>
+                <w:rFonts w:ascii="Cambria Math" w:hAnsi="Cambria Math"/>
+              </w:rPr>
+              <m:t xml:space="preserve"> </m:t>
+            </m:r>
+          </m:e>
+        </m:d>
+      </m:oMath>
+      <w:r>
+        <w:rPr>
+          <w:rFonts w:eastAsiaTheme="minorEastAsia"/>
+        </w:rPr>
+        <w:t xml:space="preserve"> = x1y1 + x2y2 </w:t>
+      </w:r>
+      <w:r>
+        <w:rPr>
+          <w:rFonts w:eastAsiaTheme="minorEastAsia"/>
+        </w:rPr>
+        <w:t>= &lt;</w:t>
+      </w:r>
+      <w:proofErr w:type="spellStart"/>
+      <w:r>
+        <w:rPr>
+          <w:rFonts w:eastAsiaTheme="minorEastAsia"/>
+        </w:rPr>
+        <w:t>y|x</w:t>
+      </w:r>
+      <w:proofErr w:type="spellEnd"/>
+      <w:r>
+        <w:rPr>
+          <w:rFonts w:eastAsiaTheme="minorEastAsia"/>
+        </w:rPr>
+        <w:t>&gt;</w:t>
+      </w:r>
+    </w:p>
+    <w:p>
+      <w:pPr>
+        <w:jc w:val="both"/>
+        <w:rPr>
+          <w:rFonts w:eastAsiaTheme="minorEastAsia"/>
+          <w:b/>
+          <w:bCs/>
+          <w:u w:val="single"/>
+        </w:rPr>
+      </w:pPr>
+      <w:proofErr w:type="spellStart"/>
+      <w:r>
+        <w:rPr>
+          <w:rFonts w:eastAsiaTheme="minorEastAsia"/>
+          <w:b/>
+          <w:bCs/>
+          <w:u w:val="single"/>
+        </w:rPr>
+        <w:t>Ket</w:t>
+      </w:r>
+      <w:proofErr w:type="spellEnd"/>
+      <w:r>
+        <w:rPr>
+          <w:rFonts w:eastAsiaTheme="minorEastAsia"/>
+          <w:b/>
+          <w:bCs/>
+          <w:u w:val="single"/>
+        </w:rPr>
+        <w:t>-Bra notation:</w:t>
+      </w:r>
+    </w:p>
+    <w:p>
+      <w:pPr>
+        <w:jc w:val="both"/>
+        <w:rPr>
+          <w:rFonts w:eastAsiaTheme="minorEastAsia"/>
+        </w:rPr>
+      </w:pPr>
+      <w:r>
+        <w:rPr>
+          <w:rFonts w:eastAsiaTheme="minorEastAsia"/>
+        </w:rPr>
+        <w:t xml:space="preserve">|x&gt;&lt;y| =  </w:t>
+      </w:r>
+      <m:oMath>
+        <m:d>
+          <m:dPr>
+            <m:begChr m:val="["/>
+            <m:endChr m:val="]"/>
+            <m:ctrlPr>
+              <w:rPr>
+                <w:rFonts w:ascii="Cambria Math" w:hAnsi="Cambria Math"/>
+                <w:i/>
+              </w:rPr>
+            </m:ctrlPr>
+          </m:dPr>
+          <m:e>
+            <m:m>
+              <m:mPr>
+                <m:mcs>
+                  <m:mc>
+                    <m:mcPr>
+                      <m:count m:val="1"/>
+                      <m:mcJc m:val="center"/>
+                    </m:mcPr>
+                  </m:mc>
+                </m:mcs>
+                <m:ctrlPr>
+                  <w:rPr>
+                    <w:rFonts w:ascii="Cambria Math" w:hAnsi="Cambria Math"/>
+                    <w:i/>
+                  </w:rPr>
+                </m:ctrlPr>
+              </m:mPr>
+              <m:mr>
+                <m:e>
+                  <m:r>
+                    <w:rPr>
+                      <w:rFonts w:ascii="Cambria Math" w:hAnsi="Cambria Math"/>
+                    </w:rPr>
+                    <m:t>x1</m:t>
+                  </m:r>
+                </m:e>
+              </m:mr>
+              <m:mr>
+                <m:e>
+                  <m:r>
+                    <w:rPr>
+                      <w:rFonts w:ascii="Cambria Math" w:hAnsi="Cambria Math"/>
+                    </w:rPr>
+                    <m:t xml:space="preserve"> x2</m:t>
+                  </m:r>
+                </m:e>
+              </m:mr>
+            </m:m>
+            <m:r>
+              <w:rPr>
+                <w:rFonts w:ascii="Cambria Math" w:hAnsi="Cambria Math"/>
+              </w:rPr>
+              <m:t xml:space="preserve"> </m:t>
+            </m:r>
+          </m:e>
+        </m:d>
+      </m:oMath>
+      <w:r>
+        <w:rPr>
+          <w:rFonts w:eastAsiaTheme="minorEastAsia"/>
+        </w:rPr>
+        <w:t xml:space="preserve"> </w:t>
+      </w:r>
+      <w:r>
+        <w:rPr>
+          <w:rFonts w:eastAsiaTheme="minorEastAsia"/>
+        </w:rPr>
+        <w:t>[y1 y2]</w:t>
+      </w:r>
+      <w:r>
+        <w:rPr>
+          <w:rFonts w:eastAsiaTheme="minorEastAsia"/>
+        </w:rPr>
+        <w:t xml:space="preserve"> = </w:t>
+      </w:r>
+      <m:oMath>
+        <m:d>
+          <m:dPr>
+            <m:begChr m:val="["/>
+            <m:endChr m:val="]"/>
+            <m:ctrlPr>
+              <w:rPr>
+                <w:rFonts w:ascii="Cambria Math" w:eastAsiaTheme="minorEastAsia" w:hAnsi="Cambria Math"/>
+                <w:i/>
+              </w:rPr>
+            </m:ctrlPr>
+          </m:dPr>
+          <m:e>
+            <m:r>
+              <w:rPr>
+                <w:rFonts w:ascii="Cambria Math" w:eastAsiaTheme="minorEastAsia" w:hAnsi="Cambria Math"/>
+              </w:rPr>
+              <m:t xml:space="preserve"> </m:t>
+            </m:r>
+            <m:m>
+              <m:mPr>
+                <m:mcs>
+                  <m:mc>
+                    <m:mcPr>
+                      <m:count m:val="2"/>
+                      <m:mcJc m:val="center"/>
+                    </m:mcPr>
+                  </m:mc>
+                </m:mcs>
+                <m:ctrlPr>
+                  <w:rPr>
+                    <w:rFonts w:ascii="Cambria Math" w:eastAsiaTheme="minorEastAsia" w:hAnsi="Cambria Math"/>
+                    <w:i/>
+                  </w:rPr>
+                </m:ctrlPr>
+              </m:mPr>
+              <m:mr>
+                <m:e>
+                  <m:r>
+                    <w:rPr>
+                      <w:rFonts w:ascii="Cambria Math" w:eastAsiaTheme="minorEastAsia" w:hAnsi="Cambria Math"/>
+                    </w:rPr>
+                    <m:t>x1y1</m:t>
+                  </m:r>
+                </m:e>
+                <m:e>
+                  <m:r>
+                    <w:rPr>
+                      <w:rFonts w:ascii="Cambria Math" w:eastAsiaTheme="minorEastAsia" w:hAnsi="Cambria Math"/>
+                    </w:rPr>
+                    <m:t>x1y2</m:t>
+                  </m:r>
+                </m:e>
+              </m:mr>
+              <m:mr>
+                <m:e>
+                  <m:r>
+                    <w:rPr>
+                      <w:rFonts w:ascii="Cambria Math" w:eastAsiaTheme="minorEastAsia" w:hAnsi="Cambria Math"/>
+                    </w:rPr>
+                    <m:t>x2y1</m:t>
+                  </m:r>
+                </m:e>
+                <m:e>
+                  <m:r>
+                    <w:rPr>
+                      <w:rFonts w:ascii="Cambria Math" w:eastAsiaTheme="minorEastAsia" w:hAnsi="Cambria Math"/>
+                    </w:rPr>
+                    <m:t>x2y2</m:t>
+                  </m:r>
+                </m:e>
+              </m:mr>
+            </m:m>
+            <m:r>
+              <w:rPr>
+                <w:rFonts w:ascii="Cambria Math" w:eastAsiaTheme="minorEastAsia" w:hAnsi="Cambria Math"/>
+              </w:rPr>
+              <m:t xml:space="preserve"> </m:t>
+            </m:r>
+          </m:e>
+        </m:d>
+      </m:oMath>
+    </w:p>
+    <w:p>
+      <w:pPr>
+        <w:jc w:val="both"/>
+        <w:rPr>
+          <w:b/>
+          <w:bCs/>
+          <w:u w:val="single"/>
+        </w:rPr>
+      </w:pPr>
+      <w:r>
+        <w:rPr>
+          <w:b/>
+          <w:bCs/>
+          <w:u w:val="single"/>
+        </w:rPr>
+        <w:t>The Rules of Measurement:</w:t>
+      </w:r>
+    </w:p>
+    <w:p>
+      <w:pPr>
+        <w:jc w:val="both"/>
+      </w:pPr>
+      <w:r>
+        <w:t xml:space="preserve">|0&gt; and |1&gt; states are </w:t>
+      </w:r>
+      <w:r>
+        <w:t xml:space="preserve">orthonormal, which means both the states are </w:t>
+      </w:r>
+      <w:r>
+        <w:t>orthogonal</w:t>
+      </w:r>
+      <w:r>
+        <w:t xml:space="preserve"> (90 degrees) and </w:t>
+      </w:r>
+      <w:r>
+        <w:t>normalized</w:t>
+      </w:r>
+      <w:r>
+        <w:t xml:space="preserve">, which means </w:t>
+      </w:r>
+      <w:r>
+        <w:t>to ensure the probability will be 1.</w:t>
+      </w:r>
+    </w:p>
+    <w:p>
+      <w:pPr>
+        <w:jc w:val="both"/>
+        <w:rPr>
+          <w:rFonts w:cstheme="minorHAnsi"/>
+        </w:rPr>
+      </w:pPr>
+      <w:r>
+        <w:t>&lt;</w:t>
+      </w:r>
+      <w:r>
+        <w:rPr>
+          <w:rFonts w:cstheme="minorHAnsi"/>
+        </w:rPr>
+        <w:t>Ψ</w:t>
+      </w:r>
+      <w:r>
+        <w:t>|</w:t>
+      </w:r>
+      <w:r>
+        <w:rPr>
+          <w:rFonts w:cstheme="minorHAnsi"/>
+        </w:rPr>
+        <w:t>Ψ</w:t>
+      </w:r>
+      <w:r>
+        <w:rPr>
+          <w:rFonts w:cstheme="minorHAnsi"/>
+        </w:rPr>
+        <w:t>&gt; = 1</w:t>
+      </w:r>
+    </w:p>
+    <w:p>
+      <w:pPr>
+        <w:jc w:val="both"/>
+        <w:rPr>
+          <w:rFonts w:eastAsiaTheme="minorEastAsia" w:cstheme="minorHAnsi"/>
+        </w:rPr>
+      </w:pPr>
+      <w:r>
+        <w:rPr>
+          <w:rFonts w:cstheme="minorHAnsi"/>
+        </w:rPr>
+        <w:t>|</w:t>
+      </w:r>
+      <w:r>
+        <w:rPr>
+          <w:rFonts w:cstheme="minorHAnsi"/>
+        </w:rPr>
+        <w:t>Ψ</w:t>
+      </w:r>
+      <w:r>
+        <w:rPr>
+          <w:rFonts w:cstheme="minorHAnsi"/>
+        </w:rPr>
+        <w:t xml:space="preserve">&gt; = </w:t>
+      </w:r>
+      <w:r>
+        <w:rPr>
+          <w:rFonts w:cstheme="minorHAnsi"/>
+        </w:rPr>
+        <w:t>1/</w:t>
+      </w:r>
+      <m:oMath>
+        <m:rad>
+          <m:radPr>
+            <m:degHide m:val="1"/>
+            <m:ctrlPr>
+              <w:rPr>
+                <w:rFonts w:ascii="Cambria Math" w:hAnsi="Cambria Math" w:cstheme="minorHAnsi"/>
+                <w:i/>
+              </w:rPr>
+            </m:ctrlPr>
+          </m:radPr>
+          <m:deg/>
+          <m:e>
+            <m:r>
+              <w:rPr>
+                <w:rFonts w:ascii="Cambria Math" w:hAnsi="Cambria Math" w:cstheme="minorHAnsi"/>
+              </w:rPr>
+              <m:t>2</m:t>
+            </m:r>
+          </m:e>
+        </m:rad>
+      </m:oMath>
+      <w:r>
+        <w:rPr>
+          <w:rFonts w:eastAsiaTheme="minorEastAsia" w:cstheme="minorHAnsi"/>
+        </w:rPr>
+        <w:t xml:space="preserve"> |0&gt; + </w:t>
+      </w:r>
+      <w:r>
+        <w:rPr>
+          <w:rFonts w:cstheme="minorHAnsi"/>
+        </w:rPr>
+        <w:t>1/</w:t>
+      </w:r>
+      <m:oMath>
+        <m:rad>
+          <m:radPr>
+            <m:degHide m:val="1"/>
+            <m:ctrlPr>
+              <w:rPr>
+                <w:rFonts w:ascii="Cambria Math" w:hAnsi="Cambria Math" w:cstheme="minorHAnsi"/>
+                <w:i/>
+              </w:rPr>
+            </m:ctrlPr>
+          </m:radPr>
+          <m:deg/>
+          <m:e>
+            <m:r>
+              <w:rPr>
+                <w:rFonts w:ascii="Cambria Math" w:hAnsi="Cambria Math" w:cstheme="minorHAnsi"/>
+              </w:rPr>
+              <m:t>2</m:t>
+            </m:r>
+          </m:e>
+        </m:rad>
+      </m:oMath>
+      <w:r>
+        <w:rPr>
+          <w:rFonts w:eastAsiaTheme="minorEastAsia" w:cstheme="minorHAnsi"/>
+        </w:rPr>
+        <w:t xml:space="preserve"> |1&gt; </w:t>
+      </w:r>
+    </w:p>
+    <w:p>
+      <w:pPr>
+        <w:jc w:val="both"/>
+        <w:rPr>
+          <w:rFonts w:cstheme="minorHAnsi"/>
+        </w:rPr>
+      </w:pPr>
+      <w:r>
+        <w:rPr>
+          <w:rFonts w:eastAsiaTheme="minorEastAsia" w:cstheme="minorHAnsi"/>
+        </w:rPr>
+        <w:t xml:space="preserve">Probability of measuring a state </w:t>
+      </w:r>
+      <w:r>
+        <w:rPr>
+          <w:rFonts w:cstheme="minorHAnsi"/>
+        </w:rPr>
+        <w:t>|Ψ&gt;</w:t>
+      </w:r>
+      <w:r>
+        <w:rPr>
+          <w:rFonts w:cstheme="minorHAnsi"/>
+        </w:rPr>
+        <w:t xml:space="preserve"> </w:t>
+      </w:r>
+      <w:r>
+        <w:rPr>
+          <w:rFonts w:cstheme="minorHAnsi"/>
+        </w:rPr>
+        <w:t xml:space="preserve">in the </w:t>
+      </w:r>
+      <w:r>
+        <w:rPr>
+          <w:rFonts w:cstheme="minorHAnsi"/>
+        </w:rPr>
+        <w:t>|x&gt; basis is:</w:t>
+      </w:r>
+    </w:p>
+    <w:p>
+      <w:pPr>
+        <w:jc w:val="both"/>
+        <w:rPr>
+          <w:rFonts w:eastAsiaTheme="minorEastAsia" w:cstheme="minorHAnsi"/>
+        </w:rPr>
+      </w:pPr>
+      <w:r>
+        <w:rPr>
+          <w:rFonts w:cstheme="minorHAnsi"/>
+        </w:rPr>
+        <w:t>P(</w:t>
+      </w:r>
+      <w:r>
+        <w:rPr>
+          <w:rFonts w:cstheme="minorHAnsi"/>
+        </w:rPr>
+        <w:t xml:space="preserve">|x&gt;) = </w:t>
+      </w:r>
+      <m:oMath>
+        <m:sSup>
+          <m:sSupPr>
+            <m:ctrlPr>
+              <w:rPr>
+                <w:rFonts w:ascii="Cambria Math" w:hAnsi="Cambria Math" w:cstheme="minorHAnsi"/>
+                <w:i/>
+              </w:rPr>
+            </m:ctrlPr>
+          </m:sSupPr>
+          <m:e>
+            <m:r>
+              <m:rPr>
+                <m:sty m:val="p"/>
+              </m:rPr>
+              <w:rPr>
+                <w:rFonts w:ascii="Cambria Math" w:hAnsi="Cambria Math" w:cstheme="minorHAnsi"/>
+              </w:rPr>
+              <m:t>|&lt;x|Ψ&gt;|</m:t>
+            </m:r>
+          </m:e>
+          <m:sup>
+            <m:r>
+              <w:rPr>
+                <w:rFonts w:ascii="Cambria Math" w:hAnsi="Cambria Math" w:cstheme="minorHAnsi"/>
+              </w:rPr>
+              <m:t>2</m:t>
+            </m:r>
+          </m:sup>
+        </m:sSup>
+      </m:oMath>
+    </w:p>
+    <w:p>
+      <w:pPr>
+        <w:jc w:val="both"/>
+        <w:rPr>
+          <w:rFonts w:eastAsiaTheme="minorEastAsia" w:cstheme="minorHAnsi"/>
+        </w:rPr>
+      </w:pPr>
+      <w:r>
+        <w:rPr>
+          <w:rFonts w:eastAsiaTheme="minorEastAsia" w:cstheme="minorHAnsi"/>
+          <w:b/>
+          <w:bCs/>
+        </w:rPr>
+        <w:t>Example:</w:t>
+      </w:r>
+    </w:p>
+    <w:p>
+      <w:pPr>
+        <w:jc w:val="both"/>
+      </w:pPr>
+      <w:r>
+        <w:rPr>
+          <w:noProof/>
+        </w:rPr>
+        <w:lastRenderedPageBreak/>
+        <w:drawing>
+          <wp:inline distT="0" distB="0" distL="0" distR="0" wp14:anchorId="204FA763" wp14:editId="30895051">
+            <wp:extent cx="5943600" cy="4581525"/>
+            <wp:effectExtent l="0" t="0" r="0" b="9525"/>
+            <wp:docPr id="3" name="Picture 3"/>
+            <wp:cNvGraphicFramePr>
+              <a:graphicFrameLocks xmlns:a="http://schemas.openxmlformats.org/drawingml/2006/main" noChangeAspect="1"/>
+            </wp:cNvGraphicFramePr>
+            <a:graphic xmlns:a="http://schemas.openxmlformats.org/drawingml/2006/main">
+              <a:graphicData uri="http://schemas.openxmlformats.org/drawingml/2006/picture">
+                <pic:pic xmlns:pic="http://schemas.openxmlformats.org/drawingml/2006/picture">
+                  <pic:nvPicPr>
+                    <pic:cNvPr id="1" name=""/>
+                    <pic:cNvPicPr/>
+                  </pic:nvPicPr>
+                  <pic:blipFill>
+                    <a:blip r:embed="rId8"/>
+                    <a:stretch>
+                      <a:fillRect/>
+                    </a:stretch>
+                  </pic:blipFill>
+                  <pic:spPr>
+                    <a:xfrm>
+                      <a:off x="0" y="0"/>
+                      <a:ext cx="5943600" cy="4581525"/>
+                    </a:xfrm>
+                    <a:prstGeom prst="rect">
+                      <a:avLst/>
+                    </a:prstGeom>
+                  </pic:spPr>
+                </pic:pic>
+              </a:graphicData>
+            </a:graphic>
+          </wp:inline>
+        </w:drawing>
+      </w:r>
+    </w:p>
+    <w:p>
+      <w:pPr>
+        <w:jc w:val="both"/>
+      </w:pPr>
+      <w:r>
+        <w:rPr>
+          <w:rFonts w:ascii="Segoe UI" w:hAnsi="Segoe UI" w:cs="Segoe UI"/>
+          <w:color w:val="000000"/>
+          <w:sz w:val="28"/>
+          <w:szCs w:val="28"/>
+          <w:shd w:val="clear" w:color="auto" w:fill="FFFFFF"/>
+        </w:rPr>
+        <w:t xml:space="preserve"> </w:t>
+      </w:r>
+      <w:r>
+        <w:rPr>
+          <w:rFonts w:ascii="Segoe UI" w:hAnsi="Segoe UI" w:cs="Segoe UI"/>
+          <w:color w:val="000000"/>
+          <w:sz w:val="28"/>
+          <w:szCs w:val="28"/>
+          <w:shd w:val="clear" w:color="auto" w:fill="FFFFFF"/>
+        </w:rPr>
+        <w:br/>
+      </w:r>
+      <w:r>
+        <w:t xml:space="preserve"> </w:t>
       </w:r>
     </w:p>
     <w:sectPr>
@@ -1596,6 +2734,21 @@
       <w:contextualSpacing/>
     </w:pPr>
   </w:style>
+  <w:style w:type="character" w:styleId="PlaceholderText">
+    <w:name w:val="Placeholder Text"/>
+    <w:basedOn w:val="DefaultParagraphFont"/>
+    <w:uiPriority w:val="99"/>
+    <w:semiHidden/>
+    <w:rsid w:val="00A01396"/>
+    <w:rPr>
+      <w:color w:val="808080"/>
+    </w:rPr>
+  </w:style>
+  <w:style w:type="character" w:customStyle="1" w:styleId="mjx-char">
+    <w:name w:val="mjx-char"/>
+    <w:basedOn w:val="DefaultParagraphFont"/>
+    <w:rsid w:val="000A341D"/>
+  </w:style>
 </w:styles>
 </file>
 
